--- a/Proyecto Bases de datos NoSQL Actividad 3 y 4.docx
+++ b/Proyecto Bases de datos NoSQL Actividad 3 y 4.docx
@@ -81,23 +81,7 @@
               <w:b/>
               <w:bCs/>
             </w:rPr>
-            <w:t xml:space="preserve">Actividad 1 - Diseño y operaciones </w:t>
-          </w:r>
-          <w:proofErr w:type="spellStart"/>
-          <w:r>
-            <w:rPr>
-              <w:b/>
-              <w:bCs/>
-            </w:rPr>
-            <w:t>CRUD</w:t>
-          </w:r>
-          <w:proofErr w:type="spellEnd"/>
-          <w:r>
-            <w:rPr>
-              <w:b/>
-              <w:bCs/>
-            </w:rPr>
-            <w:t xml:space="preserve"> en Bases de datos NoSQL</w:t>
+            <w:t>Bases de datos NoSQL Actividad 3 y 4</w:t>
           </w:r>
         </w:p>
       </w:sdtContent>
@@ -230,19 +214,8 @@
         <w:jc w:val="center"/>
       </w:pPr>
       <w:r>
-        <w:t>1</w:t>
-      </w:r>
-      <w:r>
-        <w:t>6</w:t>
-      </w:r>
-      <w:r>
-        <w:t xml:space="preserve"> de </w:t>
-      </w:r>
-      <w:proofErr w:type="gramStart"/>
-      <w:r>
-        <w:t>Noviembre</w:t>
-      </w:r>
-      <w:proofErr w:type="gramEnd"/>
+        <w:t>15 de Diciembre</w:t>
+      </w:r>
       <w:r>
         <w:t xml:space="preserve"> del 202</w:t>
       </w:r>
@@ -325,37 +298,36 @@
     <w:p>
       <w:pPr>
         <w:pStyle w:val="Ttulo1"/>
-      </w:pPr>
-      <w:r>
+        <w:rPr>
+          <w:lang w:val="en-US"/>
+        </w:rPr>
+      </w:pPr>
+      <w:r>
+        <w:rPr>
+          <w:lang w:val="en-US"/>
+        </w:rPr>
         <w:t>URL Git</w:t>
       </w:r>
     </w:p>
     <w:p>
-      <w:r>
-        <w:fldChar w:fldCharType="begin"/>
-      </w:r>
-      <w:r>
-        <w:instrText>HYPERLINK "</w:instrText>
-      </w:r>
-      <w:r>
-        <w:instrText>https://github.com/DayannaCoral19/Bases-de-datos-avanzadas-</w:instrText>
-      </w:r>
-      <w:r>
-        <w:instrText>"</w:instrText>
-      </w:r>
-      <w:r>
-        <w:fldChar w:fldCharType="separate"/>
-      </w:r>
-      <w:r>
-        <w:rPr>
-          <w:rStyle w:val="Hipervnculo"/>
-        </w:rPr>
-        <w:t>https://github.com/DayannaCoral19/Bases-de-datos-avanzadas-</w:t>
-      </w:r>
-      <w:r>
-        <w:fldChar w:fldCharType="end"/>
-      </w:r>
-      <w:r>
+      <w:pPr>
+        <w:rPr>
+          <w:lang w:val="en-US"/>
+        </w:rPr>
+      </w:pPr>
+      <w:hyperlink r:id="rId9" w:history="1">
+        <w:r>
+          <w:rPr>
+            <w:rStyle w:val="Hipervnculo"/>
+            <w:lang w:val="en-US"/>
+          </w:rPr>
+          <w:t>https://github.com/DayannaCoral19/Bases-de-datos-avanzadas-</w:t>
+        </w:r>
+      </w:hyperlink>
+      <w:r>
+        <w:rPr>
+          <w:lang w:val="en-US"/>
+        </w:rPr>
         <w:t xml:space="preserve"> </w:t>
       </w:r>
     </w:p>
@@ -449,7 +421,6 @@
       </w:r>
     </w:p>
     <w:p>
-      <w:proofErr w:type="spellStart"/>
       <w:r>
         <w:rPr>
           <w:b/>
@@ -457,13 +428,11 @@
         </w:rPr>
         <w:t>posicion</w:t>
       </w:r>
-      <w:proofErr w:type="spellEnd"/>
       <w:r>
         <w:t>: Posición que juega (por ejemplo, base, escolta, etc.).</w:t>
       </w:r>
     </w:p>
     <w:p>
-      <w:proofErr w:type="spellStart"/>
       <w:r>
         <w:rPr>
           <w:b/>
@@ -471,7 +440,6 @@
         </w:rPr>
         <w:t>numeroCamiseta</w:t>
       </w:r>
-      <w:proofErr w:type="spellEnd"/>
       <w:r>
         <w:t>: Número de la camiseta del deportista.</w:t>
       </w:r>
@@ -716,7 +684,6 @@
       </w:r>
     </w:p>
     <w:p>
-      <w:proofErr w:type="spellStart"/>
       <w:r>
         <w:rPr>
           <w:b/>
@@ -724,7 +691,6 @@
         </w:rPr>
         <w:t>ubicacion</w:t>
       </w:r>
-      <w:proofErr w:type="spellEnd"/>
       <w:r>
         <w:t>: Ubicación del partido (pabellón, cancha).</w:t>
       </w:r>
@@ -782,7 +748,6 @@
       </w:r>
     </w:p>
     <w:p>
-      <w:proofErr w:type="spellStart"/>
       <w:r>
         <w:rPr>
           <w:b/>
@@ -790,13 +755,11 @@
         </w:rPr>
         <w:t>idPartido</w:t>
       </w:r>
-      <w:proofErr w:type="spellEnd"/>
       <w:r>
         <w:t>: Identificador único del encuentro.</w:t>
       </w:r>
     </w:p>
     <w:p>
-      <w:proofErr w:type="spellStart"/>
       <w:r>
         <w:rPr>
           <w:b/>
@@ -805,13 +768,11 @@
         <w:lastRenderedPageBreak/>
         <w:t>nuevaFecha</w:t>
       </w:r>
-      <w:proofErr w:type="spellEnd"/>
       <w:r>
         <w:t>: Nueva fecha del encuentro.</w:t>
       </w:r>
     </w:p>
     <w:p>
-      <w:proofErr w:type="spellStart"/>
       <w:r>
         <w:rPr>
           <w:b/>
@@ -819,13 +780,11 @@
         </w:rPr>
         <w:t>nuevaHora</w:t>
       </w:r>
-      <w:proofErr w:type="spellEnd"/>
       <w:r>
         <w:t>: Nueva hora del encuentro.</w:t>
       </w:r>
     </w:p>
     <w:p>
-      <w:proofErr w:type="spellStart"/>
       <w:r>
         <w:rPr>
           <w:b/>
@@ -833,7 +792,6 @@
         </w:rPr>
         <w:t>nuevaUbicacion</w:t>
       </w:r>
-      <w:proofErr w:type="spellEnd"/>
       <w:r>
         <w:t>: Nueva ubicación del encuentro.</w:t>
       </w:r>
@@ -892,7 +850,6 @@
       </w:r>
     </w:p>
     <w:p>
-      <w:proofErr w:type="spellStart"/>
       <w:r>
         <w:rPr>
           <w:b/>
@@ -900,7 +857,6 @@
         </w:rPr>
         <w:t>partidoId</w:t>
       </w:r>
-      <w:proofErr w:type="spellEnd"/>
       <w:r>
         <w:t>: Identificador único del partido.</w:t>
       </w:r>
@@ -948,22 +904,13 @@
         <w:t xml:space="preserve"> </w:t>
       </w:r>
       <w:r>
-        <w:t>Estas estadísticas son útiles para evaluar el rendimiento de los jugadores y seleccionar al jugador más valioso (</w:t>
-      </w:r>
-      <w:proofErr w:type="spellStart"/>
-      <w:r>
-        <w:t>MVP</w:t>
-      </w:r>
-      <w:proofErr w:type="spellEnd"/>
-      <w:r>
-        <w:t>) del torneo.</w:t>
+        <w:t>Estas estadísticas son útiles para evaluar el rendimiento de los jugadores y seleccionar al jugador más valioso (MVP) del torneo.</w:t>
       </w:r>
       <w:r>
         <w:t xml:space="preserve"> El sistema debe generar estadísticas individuales como:</w:t>
       </w:r>
     </w:p>
     <w:p>
-      <w:proofErr w:type="spellStart"/>
       <w:r>
         <w:rPr>
           <w:b/>
@@ -972,13 +919,11 @@
         <w:lastRenderedPageBreak/>
         <w:t>jugadorId</w:t>
       </w:r>
-      <w:proofErr w:type="spellEnd"/>
       <w:r>
         <w:t>: Identificador único del jugador.</w:t>
       </w:r>
     </w:p>
     <w:p>
-      <w:proofErr w:type="spellStart"/>
       <w:r>
         <w:rPr>
           <w:b/>
@@ -986,7 +931,6 @@
         </w:rPr>
         <w:t>puntosAnotados</w:t>
       </w:r>
-      <w:proofErr w:type="spellEnd"/>
       <w:r>
         <w:t>: Número de puntos anotados por el jugador.</w:t>
       </w:r>
@@ -1016,7 +960,6 @@
       </w:r>
     </w:p>
     <w:p>
-      <w:proofErr w:type="spellStart"/>
       <w:r>
         <w:rPr>
           <w:b/>
@@ -1024,7 +967,6 @@
         </w:rPr>
         <w:t>faltasPersonales</w:t>
       </w:r>
-      <w:proofErr w:type="spellEnd"/>
       <w:r>
         <w:t>: Número de faltas cometidas.</w:t>
       </w:r>
@@ -1083,7 +1025,6 @@
       </w:r>
     </w:p>
     <w:p>
-      <w:proofErr w:type="spellStart"/>
       <w:r>
         <w:rPr>
           <w:b/>
@@ -1091,13 +1032,11 @@
         </w:rPr>
         <w:t>idInforme</w:t>
       </w:r>
-      <w:proofErr w:type="spellEnd"/>
       <w:r>
         <w:t>: Identificador único del informe.</w:t>
       </w:r>
     </w:p>
     <w:p>
-      <w:proofErr w:type="spellStart"/>
       <w:r>
         <w:rPr>
           <w:b/>
@@ -1105,7 +1044,6 @@
         </w:rPr>
         <w:t>fechaGeneracion</w:t>
       </w:r>
-      <w:proofErr w:type="spellEnd"/>
       <w:r>
         <w:t>: Fecha y hora en que se generó el informe.</w:t>
       </w:r>
@@ -1161,7 +1099,6 @@
       </w:r>
     </w:p>
     <w:p>
-      <w:proofErr w:type="spellStart"/>
       <w:r>
         <w:rPr>
           <w:b/>
@@ -1169,7 +1106,6 @@
         </w:rPr>
         <w:t>posicion</w:t>
       </w:r>
-      <w:proofErr w:type="spellEnd"/>
       <w:r>
         <w:t>: Posición actual del equipo en la tabla.</w:t>
       </w:r>
@@ -1187,7 +1123,6 @@
       </w:r>
     </w:p>
     <w:p>
-      <w:proofErr w:type="spellStart"/>
       <w:r>
         <w:rPr>
           <w:b/>
@@ -1195,7 +1130,6 @@
         </w:rPr>
         <w:t>partidosJugados</w:t>
       </w:r>
-      <w:proofErr w:type="spellEnd"/>
       <w:r>
         <w:t>: Número de partidos jugados por el equipo.</w:t>
       </w:r>
@@ -1716,17 +1650,7 @@
     </w:p>
     <w:p>
       <w:r>
-        <w:t xml:space="preserve">La creación de las colecciones se realiza utilizando el comando </w:t>
-      </w:r>
-      <w:proofErr w:type="spellStart"/>
-      <w:proofErr w:type="gramStart"/>
-      <w:r>
-        <w:t>db.createCollection</w:t>
-      </w:r>
-      <w:proofErr w:type="spellEnd"/>
-      <w:proofErr w:type="gramEnd"/>
-      <w:r>
-        <w:t>() en MongoDB.</w:t>
+        <w:t>La creación de las colecciones se realiza utilizando el comando db.createCollection() en MongoDB.</w:t>
       </w:r>
     </w:p>
     <w:p>
@@ -1738,15 +1662,8 @@
       </w:r>
     </w:p>
     <w:p>
-      <w:proofErr w:type="spellStart"/>
-      <w:proofErr w:type="gramStart"/>
-      <w:r>
-        <w:t>db.createCollection</w:t>
-      </w:r>
-      <w:proofErr w:type="spellEnd"/>
-      <w:proofErr w:type="gramEnd"/>
-      <w:r>
-        <w:t>("deportistas");</w:t>
+      <w:r>
+        <w:t>db.createCollection("deportistas");</w:t>
       </w:r>
     </w:p>
     <w:p>
@@ -1758,15 +1675,8 @@
       </w:r>
     </w:p>
     <w:p>
-      <w:proofErr w:type="spellStart"/>
-      <w:proofErr w:type="gramStart"/>
-      <w:r>
-        <w:t>db.createCollection</w:t>
-      </w:r>
-      <w:proofErr w:type="spellEnd"/>
-      <w:proofErr w:type="gramEnd"/>
-      <w:r>
-        <w:t>("entrenadores");</w:t>
+      <w:r>
+        <w:t>db.createCollection("entrenadores");</w:t>
       </w:r>
     </w:p>
     <w:p>
@@ -1778,23 +1688,8 @@
       </w:r>
     </w:p>
     <w:p>
-      <w:proofErr w:type="spellStart"/>
-      <w:proofErr w:type="gramStart"/>
-      <w:r>
-        <w:t>db.createCollection</w:t>
-      </w:r>
-      <w:proofErr w:type="spellEnd"/>
-      <w:proofErr w:type="gramEnd"/>
-      <w:r>
-        <w:t>("</w:t>
-      </w:r>
-      <w:proofErr w:type="spellStart"/>
-      <w:r>
-        <w:t>arbitros</w:t>
-      </w:r>
-      <w:proofErr w:type="spellEnd"/>
-      <w:r>
-        <w:t>");</w:t>
+      <w:r>
+        <w:t>db.createCollection("arbitros");</w:t>
       </w:r>
     </w:p>
     <w:p>
@@ -1806,15 +1701,8 @@
       </w:r>
     </w:p>
     <w:p>
-      <w:proofErr w:type="spellStart"/>
-      <w:proofErr w:type="gramStart"/>
-      <w:r>
-        <w:t>db.createCollection</w:t>
-      </w:r>
-      <w:proofErr w:type="spellEnd"/>
-      <w:proofErr w:type="gramEnd"/>
-      <w:r>
-        <w:t>("encuentros");</w:t>
+      <w:r>
+        <w:t>db.createCollection("encuentros");</w:t>
       </w:r>
     </w:p>
     <w:p>
@@ -1826,15 +1714,8 @@
       </w:r>
     </w:p>
     <w:p>
-      <w:proofErr w:type="spellStart"/>
-      <w:proofErr w:type="gramStart"/>
-      <w:r>
-        <w:t>db.createCollection</w:t>
-      </w:r>
-      <w:proofErr w:type="spellEnd"/>
-      <w:proofErr w:type="gramEnd"/>
-      <w:r>
-        <w:t>("resultados");</w:t>
+      <w:r>
+        <w:t>db.createCollection("resultados");</w:t>
       </w:r>
     </w:p>
     <w:p>
@@ -1847,23 +1728,8 @@
       </w:r>
     </w:p>
     <w:p>
-      <w:proofErr w:type="spellStart"/>
-      <w:proofErr w:type="gramStart"/>
-      <w:r>
-        <w:t>db.createCollection</w:t>
-      </w:r>
-      <w:proofErr w:type="spellEnd"/>
-      <w:proofErr w:type="gramEnd"/>
-      <w:r>
-        <w:t>("</w:t>
-      </w:r>
-      <w:proofErr w:type="spellStart"/>
-      <w:r>
-        <w:t>tabla_posiciones</w:t>
-      </w:r>
-      <w:proofErr w:type="spellEnd"/>
-      <w:r>
-        <w:t>");</w:t>
+      <w:r>
+        <w:t>db.createCollection("tabla_posiciones");</w:t>
       </w:r>
     </w:p>
     <w:p>
@@ -1888,26 +1754,8 @@
       </w:r>
     </w:p>
     <w:p>
-      <w:proofErr w:type="spellStart"/>
-      <w:proofErr w:type="gramStart"/>
-      <w:r>
-        <w:t>db.resultados</w:t>
-      </w:r>
-      <w:proofErr w:type="gramEnd"/>
-      <w:r>
-        <w:t>.find</w:t>
-      </w:r>
-      <w:proofErr w:type="spellEnd"/>
-      <w:r>
-        <w:t>().</w:t>
-      </w:r>
-      <w:proofErr w:type="spellStart"/>
-      <w:r>
-        <w:t>pretty</w:t>
-      </w:r>
-      <w:proofErr w:type="spellEnd"/>
-      <w:r>
-        <w:t>();</w:t>
+      <w:r>
+        <w:t>db.resultados.find().pretty();</w:t>
       </w:r>
     </w:p>
     <w:p>
@@ -1919,34 +1767,8 @@
       </w:r>
     </w:p>
     <w:p>
-      <w:proofErr w:type="spellStart"/>
-      <w:proofErr w:type="gramStart"/>
-      <w:r>
-        <w:t>db.resultados</w:t>
-      </w:r>
-      <w:proofErr w:type="gramEnd"/>
-      <w:r>
-        <w:t>.find</w:t>
-      </w:r>
-      <w:proofErr w:type="spellEnd"/>
-      <w:r>
-        <w:t>({ "</w:t>
-      </w:r>
-      <w:proofErr w:type="spellStart"/>
-      <w:r>
-        <w:t>partido_id</w:t>
-      </w:r>
-      <w:proofErr w:type="spellEnd"/>
-      <w:r>
-        <w:t>": 1 }, { "ganador": 1 }).</w:t>
-      </w:r>
-      <w:proofErr w:type="spellStart"/>
-      <w:r>
-        <w:t>pretty</w:t>
-      </w:r>
-      <w:proofErr w:type="spellEnd"/>
-      <w:r>
-        <w:t>();</w:t>
+      <w:r>
+        <w:t>db.resultados.find({ "partido_id": 1 }, { "ganador": 1 }).pretty();</w:t>
       </w:r>
     </w:p>
     <w:p>
@@ -1958,34 +1780,8 @@
       </w:r>
     </w:p>
     <w:p>
-      <w:proofErr w:type="spellStart"/>
-      <w:proofErr w:type="gramStart"/>
-      <w:r>
-        <w:t>db.tabla</w:t>
-      </w:r>
-      <w:proofErr w:type="gramEnd"/>
-      <w:r>
-        <w:t>_posiciones.find</w:t>
-      </w:r>
-      <w:proofErr w:type="spellEnd"/>
-      <w:r>
-        <w:t>().</w:t>
-      </w:r>
-      <w:proofErr w:type="spellStart"/>
-      <w:r>
-        <w:t>sort</w:t>
-      </w:r>
-      <w:proofErr w:type="spellEnd"/>
-      <w:r>
-        <w:t>({ "puntos": -1 }).</w:t>
-      </w:r>
-      <w:proofErr w:type="spellStart"/>
-      <w:r>
-        <w:t>pretty</w:t>
-      </w:r>
-      <w:proofErr w:type="spellEnd"/>
-      <w:r>
-        <w:t>();</w:t>
+      <w:r>
+        <w:t>db.tabla_posiciones.find().sort({ "puntos": -1 }).pretty();</w:t>
       </w:r>
     </w:p>
     <w:p>
@@ -1997,34 +1793,8 @@
       </w:r>
     </w:p>
     <w:p>
-      <w:proofErr w:type="spellStart"/>
-      <w:proofErr w:type="gramStart"/>
-      <w:r>
-        <w:t>db.tabla</w:t>
-      </w:r>
-      <w:proofErr w:type="gramEnd"/>
-      <w:r>
-        <w:t>_posiciones.find</w:t>
-      </w:r>
-      <w:proofErr w:type="spellEnd"/>
-      <w:r>
-        <w:t>({ "equipo": "Los Tigres" }, { "equipo": 1, "</w:t>
-      </w:r>
-      <w:proofErr w:type="spellStart"/>
-      <w:r>
-        <w:t>diferencia_puntos</w:t>
-      </w:r>
-      <w:proofErr w:type="spellEnd"/>
-      <w:r>
-        <w:t>": 1 }).</w:t>
-      </w:r>
-      <w:proofErr w:type="spellStart"/>
-      <w:r>
-        <w:t>pretty</w:t>
-      </w:r>
-      <w:proofErr w:type="spellEnd"/>
-      <w:r>
-        <w:t>();</w:t>
+      <w:r>
+        <w:t>db.tabla_posiciones.find({ "equipo": "Los Tigres" }, { "equipo": 1, "diferencia_puntos": 1 }).pretty();</w:t>
       </w:r>
     </w:p>
     <w:p>
@@ -2033,28 +1803,12 @@
       </w:pPr>
       <w:r>
         <w:lastRenderedPageBreak/>
-        <w:t>Particionamiento Horizontal (</w:t>
-      </w:r>
-      <w:proofErr w:type="spellStart"/>
-      <w:r>
-        <w:t>Sharding</w:t>
-      </w:r>
-      <w:proofErr w:type="spellEnd"/>
-      <w:r>
-        <w:t>) en MongoDB</w:t>
-      </w:r>
-    </w:p>
-    <w:p>
-      <w:r>
-        <w:t xml:space="preserve">Un torneo deportivo con colecciones: deportista, entrenador, árbitro, partido, resultado y </w:t>
-      </w:r>
-      <w:proofErr w:type="spellStart"/>
-      <w:r>
-        <w:t>tabla_posiciones</w:t>
-      </w:r>
-      <w:proofErr w:type="spellEnd"/>
-      <w:r>
-        <w:t>. Teniendo en cuenta que los datos pueden escalar ya que un gran número de participantes va a haber, equipos y partidos, el sistema necesita asegurar estos requisitos:</w:t>
+        <w:t>Particionamiento Horizontal (Sharding) en MongoDB</w:t>
+      </w:r>
+    </w:p>
+    <w:p>
+      <w:r>
+        <w:t>Un torneo deportivo con colecciones: deportista, entrenador, árbitro, partido, resultado y tabla_posiciones. Teniendo en cuenta que los datos pueden escalar ya que un gran número de participantes va a haber, equipos y partidos, el sistema necesita asegurar estos requisitos:</w:t>
       </w:r>
     </w:p>
     <w:p>
@@ -2195,13 +1949,8 @@
         <w:pStyle w:val="Ttulo1"/>
       </w:pPr>
       <w:r>
-        <w:t xml:space="preserve">Configuración del Clúster MongoDB para </w:t>
-      </w:r>
-      <w:proofErr w:type="spellStart"/>
-      <w:r>
-        <w:t>Sharding</w:t>
-      </w:r>
-      <w:proofErr w:type="spellEnd"/>
+        <w:t>Configuración del Clúster MongoDB para Sharding</w:t>
+      </w:r>
     </w:p>
     <w:p>
       <w:pPr>
@@ -2217,51 +1966,25 @@
       </w:r>
     </w:p>
     <w:p>
-      <w:proofErr w:type="spellStart"/>
       <w:r>
         <w:rPr>
           <w:b/>
           <w:bCs/>
         </w:rPr>
         <w:lastRenderedPageBreak/>
-        <w:t>Config</w:t>
-      </w:r>
-      <w:proofErr w:type="spellEnd"/>
-      <w:r>
-        <w:rPr>
-          <w:b/>
-          <w:bCs/>
-        </w:rPr>
-        <w:t xml:space="preserve"> Server</w:t>
-      </w:r>
-      <w:r>
-        <w:t xml:space="preserve">: Almacena metadatos del particionamiento (p.ej., qué </w:t>
-      </w:r>
-      <w:proofErr w:type="spellStart"/>
-      <w:r>
-        <w:t>shard</w:t>
-      </w:r>
-      <w:proofErr w:type="spellEnd"/>
-      <w:r>
-        <w:t xml:space="preserve"> contiene cada dato).</w:t>
-      </w:r>
-    </w:p>
-    <w:p>
-      <w:proofErr w:type="spellStart"/>
-      <w:r>
-        <w:rPr>
-          <w:b/>
-          <w:bCs/>
-        </w:rPr>
-        <w:t>Shard</w:t>
-      </w:r>
-      <w:proofErr w:type="spellEnd"/>
-      <w:r>
-        <w:rPr>
-          <w:b/>
-          <w:bCs/>
-        </w:rPr>
-        <w:t xml:space="preserve"> Servers</w:t>
+        <w:t>Config Server</w:t>
+      </w:r>
+      <w:r>
+        <w:t>: Almacena metadatos del particionamiento (p.ej., qué shard contiene cada dato).</w:t>
+      </w:r>
+    </w:p>
+    <w:p>
+      <w:r>
+        <w:rPr>
+          <w:b/>
+          <w:bCs/>
+        </w:rPr>
+        <w:t>Shard Servers</w:t>
       </w:r>
       <w:r>
         <w:t>: Nodos que contienen los datos reales.</w:t>
@@ -2273,34 +1996,178 @@
           <w:b/>
           <w:bCs/>
         </w:rPr>
-        <w:t xml:space="preserve">Mongos </w:t>
-      </w:r>
-      <w:proofErr w:type="spellStart"/>
-      <w:r>
-        <w:rPr>
-          <w:b/>
-          <w:bCs/>
-        </w:rPr>
-        <w:t>Router</w:t>
-      </w:r>
-      <w:proofErr w:type="spellEnd"/>
-      <w:r>
-        <w:rPr>
-          <w:b/>
-          <w:bCs/>
-        </w:rPr>
+        <w:t>Mongos Router:</w:t>
+      </w:r>
+      <w:r>
+        <w:t xml:space="preserve"> Actúa como puerta de entrada para las consultas, redirigiéndolas al shard correcto.</w:t>
+      </w:r>
+    </w:p>
+    <w:p>
+      <w:pPr>
+        <w:pStyle w:val="Ttulo2"/>
+      </w:pPr>
+      <w:r>
+        <w:t>Comandos para iniciar los procesos</w:t>
+      </w:r>
+    </w:p>
+    <w:p>
+      <w:r>
+        <w:rPr>
+          <w:b/>
+          <w:bCs/>
+        </w:rPr>
+        <w:t>Crear directorios en el servidor local para almacenar datos de cada proceso</w:t>
+      </w:r>
+      <w:r>
         <w:t>:</w:t>
       </w:r>
-      <w:r>
-        <w:t xml:space="preserve"> Actúa como puerta de entrada para las consultas, redirigiéndolas al </w:t>
-      </w:r>
-      <w:proofErr w:type="spellStart"/>
-      <w:r>
-        <w:t>shard</w:t>
-      </w:r>
-      <w:proofErr w:type="spellEnd"/>
-      <w:r>
-        <w:t xml:space="preserve"> correcto.</w:t>
+    </w:p>
+    <w:p>
+      <w:pPr>
+        <w:rPr>
+          <w:lang w:val="en-US"/>
+        </w:rPr>
+      </w:pPr>
+      <w:r>
+        <w:rPr>
+          <w:lang w:val="en-US"/>
+        </w:rPr>
+        <w:t>mkdir -p /data/configdb /data/shard1 /data/shard2</w:t>
+      </w:r>
+    </w:p>
+    <w:p>
+      <w:pPr>
+        <w:rPr>
+          <w:b/>
+          <w:bCs/>
+          <w:lang w:val="en-US"/>
+        </w:rPr>
+      </w:pPr>
+      <w:r>
+        <w:rPr>
+          <w:b/>
+          <w:bCs/>
+          <w:lang w:val="en-US"/>
+        </w:rPr>
+        <w:t>Iniciar el Config Server:</w:t>
+      </w:r>
+    </w:p>
+    <w:p>
+      <w:pPr>
+        <w:rPr>
+          <w:lang w:val="en-US"/>
+        </w:rPr>
+      </w:pPr>
+      <w:r>
+        <w:rPr>
+          <w:lang w:val="en-US"/>
+        </w:rPr>
+        <w:t>mongod --configsvr --replSet configReplSet --dbpath /data/configdb --port 27019</w:t>
+      </w:r>
+    </w:p>
+    <w:p>
+      <w:r>
+        <w:rPr>
+          <w:b/>
+          <w:bCs/>
+        </w:rPr>
+        <w:t>Parámetro --configsvr:</w:t>
+      </w:r>
+      <w:r>
+        <w:t xml:space="preserve"> Define que este servidor es un Config Server.</w:t>
+      </w:r>
+    </w:p>
+    <w:p>
+      <w:r>
+        <w:rPr>
+          <w:b/>
+          <w:bCs/>
+        </w:rPr>
+        <w:t>Parámetro --replSet</w:t>
+      </w:r>
+      <w:r>
+        <w:t>: Permite configurar un replicado (opcional en este paso).</w:t>
+      </w:r>
+    </w:p>
+    <w:p>
+      <w:pPr>
+        <w:rPr>
+          <w:b/>
+          <w:bCs/>
+          <w:lang w:val="en-US"/>
+        </w:rPr>
+      </w:pPr>
+      <w:r>
+        <w:rPr>
+          <w:b/>
+          <w:bCs/>
+          <w:lang w:val="en-US"/>
+        </w:rPr>
+        <w:t>Iniciar los Shard Servers:</w:t>
+      </w:r>
+    </w:p>
+    <w:p>
+      <w:pPr>
+        <w:rPr>
+          <w:lang w:val="en-US"/>
+        </w:rPr>
+      </w:pPr>
+      <w:r>
+        <w:rPr>
+          <w:lang w:val="en-US"/>
+        </w:rPr>
+        <w:t>mongod --shardsvr --dbpath /data/shard1 --port 27018</w:t>
+      </w:r>
+    </w:p>
+    <w:p>
+      <w:pPr>
+        <w:rPr>
+          <w:lang w:val="en-US"/>
+        </w:rPr>
+      </w:pPr>
+      <w:r>
+        <w:rPr>
+          <w:lang w:val="en-US"/>
+        </w:rPr>
+        <w:t>mongod --shardsvr --dbpath /data/shard2 --port 27020</w:t>
+      </w:r>
+    </w:p>
+    <w:p>
+      <w:r>
+        <w:rPr>
+          <w:b/>
+          <w:bCs/>
+        </w:rPr>
+        <w:t>Parámetro --shardsvr:</w:t>
+      </w:r>
+      <w:r>
+        <w:t xml:space="preserve"> Define que este servidor es un nodo shard.</w:t>
+      </w:r>
+    </w:p>
+    <w:p>
+      <w:pPr>
+        <w:rPr>
+          <w:b/>
+          <w:bCs/>
+        </w:rPr>
+      </w:pPr>
+      <w:r>
+        <w:rPr>
+          <w:b/>
+          <w:bCs/>
+        </w:rPr>
+        <w:lastRenderedPageBreak/>
+        <w:t>Iniciar el Router (mongos):</w:t>
+      </w:r>
+    </w:p>
+    <w:p>
+      <w:r>
+        <w:t>mongos --configdb configReplSet/localhost:27019 --port 27017</w:t>
+      </w:r>
+    </w:p>
+    <w:p>
+      <w:r>
+        <w:t>Parámetro --configdb: Indica dónde está el Config Server.</w:t>
       </w:r>
     </w:p>
     <w:p>
@@ -2308,19 +2175,12 @@
         <w:pStyle w:val="Ttulo2"/>
       </w:pPr>
       <w:r>
-        <w:t>Comandos para iniciar los procesos</w:t>
-      </w:r>
-    </w:p>
-    <w:p>
-      <w:r>
-        <w:rPr>
-          <w:b/>
-          <w:bCs/>
-        </w:rPr>
-        <w:t>Crear directorios en el servidor local para almacenar datos de cada proceso</w:t>
-      </w:r>
-      <w:r>
-        <w:t>:</w:t>
+        <w:t>Configuración del Sharding</w:t>
+      </w:r>
+    </w:p>
+    <w:p>
+      <w:r>
+        <w:t>Una vez iniciados los procesos, conectamos al router (mongos) mediante la shell de MongoDB:</w:t>
       </w:r>
     </w:p>
     <w:p>
@@ -2329,471 +2189,84 @@
           <w:lang w:val="en-US"/>
         </w:rPr>
       </w:pPr>
-      <w:proofErr w:type="spellStart"/>
       <w:r>
         <w:rPr>
           <w:lang w:val="en-US"/>
         </w:rPr>
-        <w:t>mkdir</w:t>
-      </w:r>
-      <w:proofErr w:type="spellEnd"/>
-      <w:r>
-        <w:rPr>
+        <w:t>mongo --port 27017</w:t>
+      </w:r>
+    </w:p>
+    <w:p>
+      <w:pPr>
+        <w:rPr>
+          <w:b/>
+          <w:bCs/>
           <w:lang w:val="en-US"/>
         </w:rPr>
-        <w:t xml:space="preserve"> -p /data/</w:t>
-      </w:r>
-      <w:proofErr w:type="spellStart"/>
-      <w:r>
-        <w:rPr>
+      </w:pPr>
+      <w:r>
+        <w:rPr>
+          <w:b/>
+          <w:bCs/>
           <w:lang w:val="en-US"/>
         </w:rPr>
-        <w:t>configdb</w:t>
-      </w:r>
-      <w:proofErr w:type="spellEnd"/>
-      <w:r>
+        <w:t>Agregar shards al clúster</w:t>
+      </w:r>
+    </w:p>
+    <w:p>
+      <w:r>
+        <w:t>Desde la consola de MongoDB:</w:t>
+      </w:r>
+    </w:p>
+    <w:p>
+      <w:pPr>
         <w:rPr>
           <w:lang w:val="en-US"/>
         </w:rPr>
-        <w:t xml:space="preserve"> /data/shard1 /data/shard2</w:t>
-      </w:r>
-    </w:p>
-    <w:p>
-      <w:pPr>
-        <w:rPr>
-          <w:b/>
-          <w:bCs/>
-        </w:rPr>
-      </w:pPr>
-      <w:r>
-        <w:rPr>
-          <w:b/>
-          <w:bCs/>
-        </w:rPr>
-        <w:t xml:space="preserve">Iniciar el </w:t>
-      </w:r>
-      <w:proofErr w:type="spellStart"/>
-      <w:r>
-        <w:rPr>
-          <w:b/>
-          <w:bCs/>
-        </w:rPr>
-        <w:t>Config</w:t>
-      </w:r>
-      <w:proofErr w:type="spellEnd"/>
-      <w:r>
-        <w:rPr>
-          <w:b/>
-          <w:bCs/>
-        </w:rPr>
-        <w:t xml:space="preserve"> Server:</w:t>
-      </w:r>
-    </w:p>
-    <w:p>
-      <w:pPr>
+      </w:pPr>
+      <w:r>
         <w:rPr>
           <w:lang w:val="en-US"/>
         </w:rPr>
-      </w:pPr>
-      <w:proofErr w:type="spellStart"/>
-      <w:r>
+        <w:t>sh.addShard("localhost:27018")</w:t>
+      </w:r>
+    </w:p>
+    <w:p>
+      <w:pPr>
         <w:rPr>
           <w:lang w:val="en-US"/>
         </w:rPr>
-        <w:t>mongod</w:t>
-      </w:r>
-      <w:proofErr w:type="spellEnd"/>
+      </w:pPr>
       <w:r>
         <w:rPr>
           <w:lang w:val="en-US"/>
         </w:rPr>
-        <w:t xml:space="preserve"> --</w:t>
-      </w:r>
-      <w:proofErr w:type="spellStart"/>
-      <w:r>
-        <w:rPr>
-          <w:lang w:val="en-US"/>
-        </w:rPr>
-        <w:t>configsvr</w:t>
-      </w:r>
-      <w:proofErr w:type="spellEnd"/>
-      <w:r>
-        <w:rPr>
-          <w:lang w:val="en-US"/>
-        </w:rPr>
-        <w:t xml:space="preserve"> --</w:t>
-      </w:r>
-      <w:proofErr w:type="spellStart"/>
-      <w:r>
-        <w:rPr>
-          <w:lang w:val="en-US"/>
-        </w:rPr>
-        <w:t>replSet</w:t>
-      </w:r>
-      <w:proofErr w:type="spellEnd"/>
-      <w:r>
-        <w:rPr>
-          <w:lang w:val="en-US"/>
-        </w:rPr>
-        <w:t xml:space="preserve"> </w:t>
-      </w:r>
-      <w:proofErr w:type="spellStart"/>
-      <w:r>
-        <w:rPr>
-          <w:lang w:val="en-US"/>
-        </w:rPr>
-        <w:t>configReplSet</w:t>
-      </w:r>
-      <w:proofErr w:type="spellEnd"/>
-      <w:r>
-        <w:rPr>
-          <w:lang w:val="en-US"/>
-        </w:rPr>
-        <w:t xml:space="preserve"> --</w:t>
-      </w:r>
-      <w:proofErr w:type="spellStart"/>
-      <w:r>
-        <w:rPr>
-          <w:lang w:val="en-US"/>
-        </w:rPr>
-        <w:t>dbpath</w:t>
-      </w:r>
-      <w:proofErr w:type="spellEnd"/>
-      <w:r>
-        <w:rPr>
-          <w:lang w:val="en-US"/>
-        </w:rPr>
-        <w:t xml:space="preserve"> /data/</w:t>
-      </w:r>
-      <w:proofErr w:type="spellStart"/>
-      <w:r>
-        <w:rPr>
-          <w:lang w:val="en-US"/>
-        </w:rPr>
-        <w:t>configdb</w:t>
-      </w:r>
-      <w:proofErr w:type="spellEnd"/>
-      <w:r>
-        <w:rPr>
-          <w:lang w:val="en-US"/>
-        </w:rPr>
-        <w:t xml:space="preserve"> --port 27019</w:t>
-      </w:r>
-    </w:p>
-    <w:p>
-      <w:r>
-        <w:rPr>
-          <w:b/>
-          <w:bCs/>
-        </w:rPr>
-        <w:t>Parámetro --</w:t>
-      </w:r>
-      <w:proofErr w:type="spellStart"/>
-      <w:r>
-        <w:rPr>
-          <w:b/>
-          <w:bCs/>
-        </w:rPr>
-        <w:t>configsvr</w:t>
-      </w:r>
-      <w:proofErr w:type="spellEnd"/>
-      <w:r>
-        <w:rPr>
-          <w:b/>
-          <w:bCs/>
-        </w:rPr>
-        <w:t>:</w:t>
-      </w:r>
-      <w:r>
-        <w:t xml:space="preserve"> Define que este servidor es un </w:t>
-      </w:r>
-      <w:proofErr w:type="spellStart"/>
-      <w:r>
-        <w:t>Config</w:t>
-      </w:r>
-      <w:proofErr w:type="spellEnd"/>
-      <w:r>
-        <w:t xml:space="preserve"> Server.</w:t>
-      </w:r>
-    </w:p>
-    <w:p>
-      <w:r>
-        <w:rPr>
-          <w:b/>
-          <w:bCs/>
-        </w:rPr>
-        <w:t>Parámetro --</w:t>
-      </w:r>
-      <w:proofErr w:type="spellStart"/>
-      <w:r>
-        <w:rPr>
-          <w:b/>
-          <w:bCs/>
-        </w:rPr>
-        <w:t>replSet</w:t>
-      </w:r>
-      <w:proofErr w:type="spellEnd"/>
-      <w:r>
-        <w:t>: Permite configurar un replicado (opcional en este paso).</w:t>
-      </w:r>
-    </w:p>
-    <w:p>
-      <w:pPr>
-        <w:rPr>
-          <w:b/>
-          <w:bCs/>
-        </w:rPr>
-      </w:pPr>
-      <w:r>
-        <w:rPr>
-          <w:b/>
-          <w:bCs/>
-        </w:rPr>
-        <w:t xml:space="preserve">Iniciar los </w:t>
-      </w:r>
-      <w:proofErr w:type="spellStart"/>
-      <w:r>
-        <w:rPr>
-          <w:b/>
-          <w:bCs/>
-        </w:rPr>
-        <w:t>Shard</w:t>
-      </w:r>
-      <w:proofErr w:type="spellEnd"/>
-      <w:r>
-        <w:rPr>
-          <w:b/>
-          <w:bCs/>
-        </w:rPr>
-        <w:t xml:space="preserve"> Servers:</w:t>
-      </w:r>
-    </w:p>
-    <w:p>
-      <w:pPr>
-        <w:rPr>
-          <w:lang w:val="en-US"/>
-        </w:rPr>
-      </w:pPr>
-      <w:proofErr w:type="spellStart"/>
-      <w:r>
-        <w:rPr>
-          <w:lang w:val="en-US"/>
-        </w:rPr>
-        <w:t>mongod</w:t>
-      </w:r>
-      <w:proofErr w:type="spellEnd"/>
-      <w:r>
-        <w:rPr>
-          <w:lang w:val="en-US"/>
-        </w:rPr>
-        <w:t xml:space="preserve"> --</w:t>
-      </w:r>
-      <w:proofErr w:type="spellStart"/>
-      <w:r>
-        <w:rPr>
-          <w:lang w:val="en-US"/>
-        </w:rPr>
-        <w:t>shardsvr</w:t>
-      </w:r>
-      <w:proofErr w:type="spellEnd"/>
-      <w:r>
-        <w:rPr>
-          <w:lang w:val="en-US"/>
-        </w:rPr>
-        <w:t xml:space="preserve"> --</w:t>
-      </w:r>
-      <w:proofErr w:type="spellStart"/>
-      <w:r>
-        <w:rPr>
-          <w:lang w:val="en-US"/>
-        </w:rPr>
-        <w:t>dbpath</w:t>
-      </w:r>
-      <w:proofErr w:type="spellEnd"/>
-      <w:r>
-        <w:rPr>
-          <w:lang w:val="en-US"/>
-        </w:rPr>
-        <w:t xml:space="preserve"> /data/shard1 --port 27018</w:t>
-      </w:r>
-    </w:p>
-    <w:p>
-      <w:pPr>
-        <w:rPr>
-          <w:lang w:val="en-US"/>
-        </w:rPr>
-      </w:pPr>
-      <w:proofErr w:type="spellStart"/>
-      <w:r>
-        <w:rPr>
-          <w:lang w:val="en-US"/>
-        </w:rPr>
-        <w:t>mongod</w:t>
-      </w:r>
-      <w:proofErr w:type="spellEnd"/>
-      <w:r>
-        <w:rPr>
-          <w:lang w:val="en-US"/>
-        </w:rPr>
-        <w:t xml:space="preserve"> --</w:t>
-      </w:r>
-      <w:proofErr w:type="spellStart"/>
-      <w:r>
-        <w:rPr>
-          <w:lang w:val="en-US"/>
-        </w:rPr>
-        <w:t>shardsvr</w:t>
-      </w:r>
-      <w:proofErr w:type="spellEnd"/>
-      <w:r>
-        <w:rPr>
-          <w:lang w:val="en-US"/>
-        </w:rPr>
-        <w:t xml:space="preserve"> --</w:t>
-      </w:r>
-      <w:proofErr w:type="spellStart"/>
-      <w:r>
-        <w:rPr>
-          <w:lang w:val="en-US"/>
-        </w:rPr>
-        <w:t>dbpath</w:t>
-      </w:r>
-      <w:proofErr w:type="spellEnd"/>
-      <w:r>
-        <w:rPr>
-          <w:lang w:val="en-US"/>
-        </w:rPr>
-        <w:t xml:space="preserve"> /data/shard2 --port 27020</w:t>
-      </w:r>
-    </w:p>
-    <w:p>
-      <w:r>
-        <w:rPr>
-          <w:b/>
-          <w:bCs/>
-        </w:rPr>
-        <w:t>Parámetro --</w:t>
-      </w:r>
-      <w:proofErr w:type="spellStart"/>
-      <w:r>
-        <w:rPr>
-          <w:b/>
-          <w:bCs/>
-        </w:rPr>
-        <w:t>shardsvr</w:t>
-      </w:r>
-      <w:proofErr w:type="spellEnd"/>
-      <w:r>
-        <w:rPr>
-          <w:b/>
-          <w:bCs/>
-        </w:rPr>
-        <w:t>:</w:t>
-      </w:r>
-      <w:r>
-        <w:t xml:space="preserve"> Define que este servidor es un nodo </w:t>
-      </w:r>
-      <w:proofErr w:type="spellStart"/>
-      <w:r>
-        <w:t>shard</w:t>
-      </w:r>
-      <w:proofErr w:type="spellEnd"/>
-      <w:r>
-        <w:t>.</w:t>
-      </w:r>
-    </w:p>
-    <w:p>
-      <w:pPr>
-        <w:rPr>
-          <w:b/>
-          <w:bCs/>
-        </w:rPr>
-      </w:pPr>
-      <w:r>
-        <w:rPr>
-          <w:b/>
-          <w:bCs/>
-        </w:rPr>
-        <w:lastRenderedPageBreak/>
-        <w:t xml:space="preserve">Iniciar el </w:t>
-      </w:r>
-      <w:proofErr w:type="spellStart"/>
-      <w:r>
-        <w:rPr>
-          <w:b/>
-          <w:bCs/>
-        </w:rPr>
-        <w:t>Router</w:t>
-      </w:r>
-      <w:proofErr w:type="spellEnd"/>
-      <w:r>
-        <w:rPr>
-          <w:b/>
-          <w:bCs/>
-        </w:rPr>
-        <w:t xml:space="preserve"> (mongos):</w:t>
-      </w:r>
-    </w:p>
-    <w:p>
-      <w:pPr>
-        <w:rPr>
-          <w:lang w:val="en-US"/>
-        </w:rPr>
-      </w:pPr>
-      <w:r>
-        <w:rPr>
-          <w:lang w:val="en-US"/>
-        </w:rPr>
-        <w:t>mongos --</w:t>
-      </w:r>
-      <w:proofErr w:type="spellStart"/>
-      <w:r>
-        <w:rPr>
-          <w:lang w:val="en-US"/>
-        </w:rPr>
-        <w:t>configdb</w:t>
-      </w:r>
-      <w:proofErr w:type="spellEnd"/>
-      <w:r>
-        <w:rPr>
-          <w:lang w:val="en-US"/>
-        </w:rPr>
-        <w:t xml:space="preserve"> </w:t>
-      </w:r>
-      <w:proofErr w:type="spellStart"/>
-      <w:r>
-        <w:rPr>
-          <w:lang w:val="en-US"/>
-        </w:rPr>
-        <w:t>configReplSet</w:t>
-      </w:r>
-      <w:proofErr w:type="spellEnd"/>
-      <w:r>
-        <w:rPr>
-          <w:lang w:val="en-US"/>
-        </w:rPr>
-        <w:t>/localhost:27019 --port 27017</w:t>
-      </w:r>
-    </w:p>
-    <w:p>
-      <w:r>
-        <w:t>Parámetro --</w:t>
-      </w:r>
-      <w:proofErr w:type="spellStart"/>
-      <w:r>
-        <w:t>configdb</w:t>
-      </w:r>
-      <w:proofErr w:type="spellEnd"/>
-      <w:r>
-        <w:t xml:space="preserve">: Indica dónde está el </w:t>
-      </w:r>
-      <w:proofErr w:type="spellStart"/>
-      <w:r>
-        <w:t>Config</w:t>
-      </w:r>
-      <w:proofErr w:type="spellEnd"/>
-      <w:r>
-        <w:t xml:space="preserve"> Server.</w:t>
+        <w:t>sh.addShard("localhost:27020")</w:t>
+      </w:r>
+    </w:p>
+    <w:p>
+      <w:pPr>
+        <w:rPr>
+          <w:b/>
+          <w:bCs/>
+        </w:rPr>
+      </w:pPr>
+      <w:r>
+        <w:rPr>
+          <w:b/>
+          <w:bCs/>
+        </w:rPr>
+        <w:t>Habilitar sharding en la base de datos</w:t>
+      </w:r>
+    </w:p>
+    <w:p>
+      <w:r>
+        <w:t>sh.enableSharding("torneo")</w:t>
+      </w:r>
+    </w:p>
+    <w:p>
+      <w:r>
+        <w:t>Esto activa el particionamiento para la base de datos torneo.</w:t>
       </w:r>
     </w:p>
     <w:p>
@@ -2801,189 +2274,6 @@
         <w:pStyle w:val="Ttulo2"/>
       </w:pPr>
       <w:r>
-        <w:t xml:space="preserve">Configuración del </w:t>
-      </w:r>
-      <w:proofErr w:type="spellStart"/>
-      <w:r>
-        <w:t>Sharding</w:t>
-      </w:r>
-      <w:proofErr w:type="spellEnd"/>
-    </w:p>
-    <w:p>
-      <w:r>
-        <w:t xml:space="preserve">Una vez iniciados los procesos, conectamos al </w:t>
-      </w:r>
-      <w:proofErr w:type="spellStart"/>
-      <w:r>
-        <w:t>router</w:t>
-      </w:r>
-      <w:proofErr w:type="spellEnd"/>
-      <w:r>
-        <w:t xml:space="preserve"> (mongos) mediante la </w:t>
-      </w:r>
-      <w:proofErr w:type="spellStart"/>
-      <w:r>
-        <w:t>shell</w:t>
-      </w:r>
-      <w:proofErr w:type="spellEnd"/>
-      <w:r>
-        <w:t xml:space="preserve"> de MongoDB:</w:t>
-      </w:r>
-    </w:p>
-    <w:p>
-      <w:pPr>
-        <w:rPr>
-          <w:lang w:val="en-US"/>
-        </w:rPr>
-      </w:pPr>
-      <w:r>
-        <w:rPr>
-          <w:lang w:val="en-US"/>
-        </w:rPr>
-        <w:t>mongo --port 27017</w:t>
-      </w:r>
-    </w:p>
-    <w:p>
-      <w:pPr>
-        <w:rPr>
-          <w:b/>
-          <w:bCs/>
-          <w:lang w:val="en-US"/>
-        </w:rPr>
-      </w:pPr>
-      <w:proofErr w:type="spellStart"/>
-      <w:r>
-        <w:rPr>
-          <w:b/>
-          <w:bCs/>
-          <w:lang w:val="en-US"/>
-        </w:rPr>
-        <w:t>Agregar</w:t>
-      </w:r>
-      <w:proofErr w:type="spellEnd"/>
-      <w:r>
-        <w:rPr>
-          <w:b/>
-          <w:bCs/>
-          <w:lang w:val="en-US"/>
-        </w:rPr>
-        <w:t xml:space="preserve"> shards al </w:t>
-      </w:r>
-      <w:proofErr w:type="spellStart"/>
-      <w:r>
-        <w:rPr>
-          <w:b/>
-          <w:bCs/>
-          <w:lang w:val="en-US"/>
-        </w:rPr>
-        <w:t>clúster</w:t>
-      </w:r>
-      <w:proofErr w:type="spellEnd"/>
-    </w:p>
-    <w:p>
-      <w:r>
-        <w:t>Desde la consola de MongoDB:</w:t>
-      </w:r>
-    </w:p>
-    <w:p>
-      <w:pPr>
-        <w:rPr>
-          <w:lang w:val="en-US"/>
-        </w:rPr>
-      </w:pPr>
-      <w:proofErr w:type="spellStart"/>
-      <w:proofErr w:type="gramStart"/>
-      <w:r>
-        <w:rPr>
-          <w:lang w:val="en-US"/>
-        </w:rPr>
-        <w:t>sh.addShard</w:t>
-      </w:r>
-      <w:proofErr w:type="spellEnd"/>
-      <w:proofErr w:type="gramEnd"/>
-      <w:r>
-        <w:rPr>
-          <w:lang w:val="en-US"/>
-        </w:rPr>
-        <w:t>("localhost:27018")</w:t>
-      </w:r>
-    </w:p>
-    <w:p>
-      <w:pPr>
-        <w:rPr>
-          <w:lang w:val="en-US"/>
-        </w:rPr>
-      </w:pPr>
-      <w:proofErr w:type="spellStart"/>
-      <w:proofErr w:type="gramStart"/>
-      <w:r>
-        <w:rPr>
-          <w:lang w:val="en-US"/>
-        </w:rPr>
-        <w:t>sh.addShard</w:t>
-      </w:r>
-      <w:proofErr w:type="spellEnd"/>
-      <w:proofErr w:type="gramEnd"/>
-      <w:r>
-        <w:rPr>
-          <w:lang w:val="en-US"/>
-        </w:rPr>
-        <w:t>("localhost:27020")</w:t>
-      </w:r>
-    </w:p>
-    <w:p>
-      <w:pPr>
-        <w:rPr>
-          <w:b/>
-          <w:bCs/>
-        </w:rPr>
-      </w:pPr>
-      <w:r>
-        <w:rPr>
-          <w:b/>
-          <w:bCs/>
-        </w:rPr>
-        <w:t xml:space="preserve">Habilitar </w:t>
-      </w:r>
-      <w:proofErr w:type="spellStart"/>
-      <w:r>
-        <w:rPr>
-          <w:b/>
-          <w:bCs/>
-        </w:rPr>
-        <w:t>sharding</w:t>
-      </w:r>
-      <w:proofErr w:type="spellEnd"/>
-      <w:r>
-        <w:rPr>
-          <w:b/>
-          <w:bCs/>
-        </w:rPr>
-        <w:t xml:space="preserve"> en la base de datos</w:t>
-      </w:r>
-    </w:p>
-    <w:p>
-      <w:proofErr w:type="spellStart"/>
-      <w:proofErr w:type="gramStart"/>
-      <w:r>
-        <w:t>sh.enableSharding</w:t>
-      </w:r>
-      <w:proofErr w:type="spellEnd"/>
-      <w:proofErr w:type="gramEnd"/>
-      <w:r>
-        <w:t>("torneo")</w:t>
-      </w:r>
-    </w:p>
-    <w:p>
-      <w:r>
-        <w:t>Esto activa el particionamiento para la base de datos torneo.</w:t>
-      </w:r>
-    </w:p>
-    <w:p>
-      <w:pPr>
-        <w:pStyle w:val="Ttulo2"/>
-      </w:pPr>
-      <w:r>
         <w:t>Configuración de las Colecciones Particionadas</w:t>
       </w:r>
     </w:p>
@@ -2999,23 +2289,7 @@
           <w:b/>
           <w:bCs/>
         </w:rPr>
-        <w:t xml:space="preserve">Colección encuentros (por </w:t>
-      </w:r>
-      <w:proofErr w:type="spellStart"/>
-      <w:r>
-        <w:rPr>
-          <w:b/>
-          <w:bCs/>
-        </w:rPr>
-        <w:t>fecha_encuentro</w:t>
-      </w:r>
-      <w:proofErr w:type="spellEnd"/>
-      <w:r>
-        <w:rPr>
-          <w:b/>
-          <w:bCs/>
-        </w:rPr>
-        <w:t>):</w:t>
+        <w:t>Colección encuentros (por fecha_encuentro):</w:t>
       </w:r>
     </w:p>
     <w:p>
@@ -3040,26 +2314,8 @@
       </w:r>
     </w:p>
     <w:p>
-      <w:proofErr w:type="spellStart"/>
-      <w:proofErr w:type="gramStart"/>
-      <w:r>
-        <w:t>db.encuentros</w:t>
-      </w:r>
-      <w:proofErr w:type="gramEnd"/>
-      <w:r>
-        <w:t>.createIndex</w:t>
-      </w:r>
-      <w:proofErr w:type="spellEnd"/>
-      <w:r>
-        <w:t xml:space="preserve">({ </w:t>
-      </w:r>
-      <w:proofErr w:type="spellStart"/>
-      <w:r>
-        <w:t>fecha_encuentro</w:t>
-      </w:r>
-      <w:proofErr w:type="spellEnd"/>
-      <w:r>
-        <w:t>: 1 })</w:t>
+      <w:r>
+        <w:t>db.encuentros.createIndex({ fecha_encuentro: 1 })</w:t>
       </w:r>
     </w:p>
     <w:p>
@@ -3078,62 +2334,23 @@
       </w:r>
     </w:p>
     <w:p>
-      <w:proofErr w:type="spellStart"/>
-      <w:proofErr w:type="gramStart"/>
-      <w:r>
-        <w:t>sh.shardCollection</w:t>
-      </w:r>
-      <w:proofErr w:type="spellEnd"/>
-      <w:proofErr w:type="gramEnd"/>
-      <w:r>
-        <w:t>("</w:t>
-      </w:r>
-      <w:proofErr w:type="spellStart"/>
-      <w:r>
-        <w:t>torneo.encuentros</w:t>
-      </w:r>
-      <w:proofErr w:type="spellEnd"/>
-      <w:r>
-        <w:t xml:space="preserve">", { </w:t>
-      </w:r>
-      <w:proofErr w:type="spellStart"/>
-      <w:r>
-        <w:t>fecha_encuentro</w:t>
-      </w:r>
-      <w:proofErr w:type="spellEnd"/>
-      <w:r>
-        <w:t>: 1 })</w:t>
-      </w:r>
-    </w:p>
-    <w:p>
-      <w:pPr>
-        <w:rPr>
-          <w:b/>
-          <w:bCs/>
-        </w:rPr>
-      </w:pPr>
-      <w:r>
-        <w:rPr>
-          <w:b/>
-          <w:bCs/>
-        </w:rPr>
-        <w:t xml:space="preserve">Colección </w:t>
-      </w:r>
-      <w:proofErr w:type="spellStart"/>
-      <w:r>
-        <w:rPr>
-          <w:b/>
-          <w:bCs/>
-        </w:rPr>
-        <w:t>tabla_posiciones</w:t>
-      </w:r>
-      <w:proofErr w:type="spellEnd"/>
-      <w:r>
-        <w:rPr>
-          <w:b/>
-          <w:bCs/>
-        </w:rPr>
-        <w:t xml:space="preserve"> (por equipo):</w:t>
+      <w:r>
+        <w:t>sh.shardCollection("torneo.encuentros", { fecha_encuentro: 1 })</w:t>
+      </w:r>
+    </w:p>
+    <w:p>
+      <w:pPr>
+        <w:rPr>
+          <w:b/>
+          <w:bCs/>
+        </w:rPr>
+      </w:pPr>
+      <w:r>
+        <w:rPr>
+          <w:b/>
+          <w:bCs/>
+        </w:rPr>
+        <w:t>Colección tabla_posiciones (por equipo):</w:t>
       </w:r>
     </w:p>
     <w:p>
@@ -3151,19 +2368,9 @@
       </w:r>
     </w:p>
     <w:p>
-      <w:proofErr w:type="spellStart"/>
-      <w:proofErr w:type="gramStart"/>
       <w:r>
         <w:lastRenderedPageBreak/>
-        <w:t>db.tabla</w:t>
-      </w:r>
-      <w:proofErr w:type="gramEnd"/>
-      <w:r>
-        <w:t>_posiciones.createIndex</w:t>
-      </w:r>
-      <w:proofErr w:type="spellEnd"/>
-      <w:r>
-        <w:t>({ equipo: 1 })</w:t>
+        <w:t>db.tabla_posiciones.createIndex({ equipo: 1 })</w:t>
       </w:r>
     </w:p>
     <w:p>
@@ -3182,54 +2389,23 @@
       </w:r>
     </w:p>
     <w:p>
-      <w:proofErr w:type="spellStart"/>
-      <w:proofErr w:type="gramStart"/>
-      <w:r>
-        <w:t>sh.shardCollection</w:t>
-      </w:r>
-      <w:proofErr w:type="spellEnd"/>
-      <w:proofErr w:type="gramEnd"/>
-      <w:r>
-        <w:t>("</w:t>
-      </w:r>
-      <w:proofErr w:type="spellStart"/>
-      <w:r>
-        <w:t>torneo.tabla_posiciones</w:t>
-      </w:r>
-      <w:proofErr w:type="spellEnd"/>
-      <w:r>
-        <w:t>", { equipo: 1 })</w:t>
-      </w:r>
-    </w:p>
-    <w:p>
-      <w:pPr>
-        <w:rPr>
-          <w:b/>
-          <w:bCs/>
-        </w:rPr>
-      </w:pPr>
-      <w:r>
-        <w:rPr>
-          <w:b/>
-          <w:bCs/>
-        </w:rPr>
-        <w:t xml:space="preserve">Colección resultados (por </w:t>
-      </w:r>
-      <w:proofErr w:type="spellStart"/>
-      <w:r>
-        <w:rPr>
-          <w:b/>
-          <w:bCs/>
-        </w:rPr>
-        <w:t>partido_id</w:t>
-      </w:r>
-      <w:proofErr w:type="spellEnd"/>
-      <w:r>
-        <w:rPr>
-          <w:b/>
-          <w:bCs/>
-        </w:rPr>
-        <w:t>):</w:t>
+      <w:r>
+        <w:t>sh.shardCollection("torneo.tabla_posiciones", { equipo: 1 })</w:t>
+      </w:r>
+    </w:p>
+    <w:p>
+      <w:pPr>
+        <w:rPr>
+          <w:b/>
+          <w:bCs/>
+        </w:rPr>
+      </w:pPr>
+      <w:r>
+        <w:rPr>
+          <w:b/>
+          <w:bCs/>
+        </w:rPr>
+        <w:t>Colección resultados (por partido_id):</w:t>
       </w:r>
     </w:p>
     <w:p>
@@ -3253,26 +2429,8 @@
       </w:r>
     </w:p>
     <w:p>
-      <w:proofErr w:type="spellStart"/>
-      <w:proofErr w:type="gramStart"/>
-      <w:r>
-        <w:t>db.resultados</w:t>
-      </w:r>
-      <w:proofErr w:type="gramEnd"/>
-      <w:r>
-        <w:t>.createIndex</w:t>
-      </w:r>
-      <w:proofErr w:type="spellEnd"/>
-      <w:r>
-        <w:t xml:space="preserve">({ </w:t>
-      </w:r>
-      <w:proofErr w:type="spellStart"/>
-      <w:r>
-        <w:t>partido_id</w:t>
-      </w:r>
-      <w:proofErr w:type="spellEnd"/>
-      <w:r>
-        <w:t>: 1 })</w:t>
+      <w:r>
+        <w:t>db.resultados.createIndex({ partido_id: 1 })</w:t>
       </w:r>
     </w:p>
     <w:p>
@@ -3291,31 +2449,8 @@
       </w:r>
     </w:p>
     <w:p>
-      <w:proofErr w:type="spellStart"/>
-      <w:proofErr w:type="gramStart"/>
-      <w:r>
-        <w:t>sh.shardCollection</w:t>
-      </w:r>
-      <w:proofErr w:type="spellEnd"/>
-      <w:proofErr w:type="gramEnd"/>
-      <w:r>
-        <w:t>("</w:t>
-      </w:r>
-      <w:proofErr w:type="spellStart"/>
-      <w:r>
-        <w:t>torneo.resultados</w:t>
-      </w:r>
-      <w:proofErr w:type="spellEnd"/>
-      <w:r>
-        <w:t xml:space="preserve">", { </w:t>
-      </w:r>
-      <w:proofErr w:type="spellStart"/>
-      <w:r>
-        <w:t>partido_id</w:t>
-      </w:r>
-      <w:proofErr w:type="spellEnd"/>
-      <w:r>
-        <w:t>: 1 })</w:t>
+      <w:r>
+        <w:t>sh.shardCollection("torneo.resultados", { partido_id: 1 })</w:t>
       </w:r>
     </w:p>
     <w:p>
@@ -3335,27 +2470,12 @@
     </w:p>
     <w:p>
       <w:r>
-        <w:t xml:space="preserve">Ejecutar el siguiente comando para verificar la configuración del clúster y los </w:t>
-      </w:r>
-      <w:proofErr w:type="spellStart"/>
-      <w:r>
-        <w:t>shards</w:t>
-      </w:r>
-      <w:proofErr w:type="spellEnd"/>
-      <w:r>
-        <w:t>:</w:t>
-      </w:r>
-    </w:p>
-    <w:p>
-      <w:proofErr w:type="spellStart"/>
-      <w:proofErr w:type="gramStart"/>
-      <w:r>
-        <w:t>sh.status</w:t>
-      </w:r>
-      <w:proofErr w:type="spellEnd"/>
-      <w:proofErr w:type="gramEnd"/>
-      <w:r>
-        <w:t>()</w:t>
+        <w:t>Ejecutar el siguiente comando para verificar la configuración del clúster y los shards:</w:t>
+      </w:r>
+    </w:p>
+    <w:p>
+      <w:r>
+        <w:t>sh.status()</w:t>
       </w:r>
     </w:p>
     <w:p>
@@ -3389,28 +2509,12 @@
     <w:p/>
     <w:p>
       <w:r>
-        <w:t xml:space="preserve">Los datos se distribuyan uniformemente entre los </w:t>
-      </w:r>
-      <w:proofErr w:type="spellStart"/>
-      <w:r>
-        <w:t>shards</w:t>
-      </w:r>
-      <w:proofErr w:type="spellEnd"/>
-      <w:r>
-        <w:t>.</w:t>
-      </w:r>
-    </w:p>
-    <w:p>
-      <w:r>
-        <w:t xml:space="preserve">Las consultas se redirijan correctamente al </w:t>
-      </w:r>
-      <w:proofErr w:type="spellStart"/>
-      <w:r>
-        <w:t>shard</w:t>
-      </w:r>
-      <w:proofErr w:type="spellEnd"/>
-      <w:r>
-        <w:t xml:space="preserve"> correspondiente.</w:t>
+        <w:t>Los datos se distribuyan uniformemente entre los shards.</w:t>
+      </w:r>
+    </w:p>
+    <w:p>
+      <w:r>
+        <w:t>Las consultas se redirijan correctamente al shard correspondiente.</w:t>
       </w:r>
     </w:p>
     <w:p>
@@ -3431,12 +2535,14 @@
         <w:rPr>
           <w:b/>
           <w:bCs/>
-        </w:rPr>
-      </w:pPr>
-      <w:r>
-        <w:rPr>
-          <w:b/>
-          <w:bCs/>
+          <w:lang w:val="en-US"/>
+        </w:rPr>
+      </w:pPr>
+      <w:r>
+        <w:rPr>
+          <w:b/>
+          <w:bCs/>
+          <w:lang w:val="en-US"/>
         </w:rPr>
         <w:t>Insertar datos masivos:</w:t>
       </w:r>
@@ -3451,217 +2557,48 @@
         <w:rPr>
           <w:lang w:val="en-US"/>
         </w:rPr>
-        <w:t xml:space="preserve">for (let </w:t>
-      </w:r>
-      <w:proofErr w:type="spellStart"/>
+        <w:t>for (let i = 1; i &lt;= 1000; i++) {</w:t>
+      </w:r>
+    </w:p>
+    <w:p>
       <w:r>
         <w:rPr>
           <w:lang w:val="en-US"/>
         </w:rPr>
-        <w:t>i</w:t>
-      </w:r>
-      <w:proofErr w:type="spellEnd"/>
-      <w:r>
+        <w:t xml:space="preserve">    </w:t>
+      </w:r>
+      <w:r>
+        <w:t>db.encuentros.insert({</w:t>
+      </w:r>
+    </w:p>
+    <w:p>
+      <w:r>
+        <w:t xml:space="preserve">        partido_id: i,</w:t>
+      </w:r>
+    </w:p>
+    <w:p>
+      <w:pPr>
         <w:rPr>
           <w:lang w:val="en-US"/>
         </w:rPr>
-        <w:t xml:space="preserve"> = 1; </w:t>
-      </w:r>
-      <w:proofErr w:type="spellStart"/>
+      </w:pPr>
+      <w:r>
+        <w:t xml:space="preserve">        </w:t>
+      </w:r>
       <w:r>
         <w:rPr>
           <w:lang w:val="en-US"/>
         </w:rPr>
-        <w:t>i</w:t>
-      </w:r>
-      <w:proofErr w:type="spellEnd"/>
+        <w:t>fecha_encuentro: new Date(2024, Math.floor(i / 100), i % 28 + 1),</w:t>
+      </w:r>
+    </w:p>
+    <w:p>
       <w:r>
         <w:rPr>
           <w:lang w:val="en-US"/>
         </w:rPr>
-        <w:t xml:space="preserve"> &lt;= 1000; </w:t>
-      </w:r>
-      <w:proofErr w:type="spellStart"/>
-      <w:r>
-        <w:rPr>
-          <w:lang w:val="en-US"/>
-        </w:rPr>
-        <w:t>i</w:t>
-      </w:r>
-      <w:proofErr w:type="spellEnd"/>
-      <w:r>
-        <w:rPr>
-          <w:lang w:val="en-US"/>
-        </w:rPr>
-        <w:t>++) {</w:t>
-      </w:r>
-    </w:p>
-    <w:p>
-      <w:pPr>
-        <w:rPr>
-          <w:lang w:val="en-US"/>
-        </w:rPr>
-      </w:pPr>
-      <w:r>
-        <w:rPr>
-          <w:lang w:val="en-US"/>
-        </w:rPr>
-        <w:t xml:space="preserve">    </w:t>
-      </w:r>
-      <w:proofErr w:type="spellStart"/>
-      <w:proofErr w:type="gramStart"/>
-      <w:r>
-        <w:rPr>
-          <w:lang w:val="en-US"/>
-        </w:rPr>
-        <w:t>db.encuentros</w:t>
-      </w:r>
-      <w:proofErr w:type="gramEnd"/>
-      <w:r>
-        <w:rPr>
-          <w:lang w:val="en-US"/>
-        </w:rPr>
-        <w:t>.insert</w:t>
-      </w:r>
-      <w:proofErr w:type="spellEnd"/>
-      <w:r>
-        <w:rPr>
-          <w:lang w:val="en-US"/>
-        </w:rPr>
-        <w:t>({</w:t>
-      </w:r>
-    </w:p>
-    <w:p>
-      <w:pPr>
-        <w:rPr>
-          <w:lang w:val="en-US"/>
-        </w:rPr>
-      </w:pPr>
-      <w:r>
-        <w:rPr>
-          <w:lang w:val="en-US"/>
-        </w:rPr>
         <w:t xml:space="preserve">        </w:t>
       </w:r>
-      <w:proofErr w:type="spellStart"/>
-      <w:r>
-        <w:rPr>
-          <w:lang w:val="en-US"/>
-        </w:rPr>
-        <w:t>partido_id</w:t>
-      </w:r>
-      <w:proofErr w:type="spellEnd"/>
-      <w:r>
-        <w:rPr>
-          <w:lang w:val="en-US"/>
-        </w:rPr>
-        <w:t xml:space="preserve">: </w:t>
-      </w:r>
-      <w:proofErr w:type="spellStart"/>
-      <w:r>
-        <w:rPr>
-          <w:lang w:val="en-US"/>
-        </w:rPr>
-        <w:t>i</w:t>
-      </w:r>
-      <w:proofErr w:type="spellEnd"/>
-      <w:r>
-        <w:rPr>
-          <w:lang w:val="en-US"/>
-        </w:rPr>
-        <w:t>,</w:t>
-      </w:r>
-    </w:p>
-    <w:p>
-      <w:pPr>
-        <w:rPr>
-          <w:lang w:val="en-US"/>
-        </w:rPr>
-      </w:pPr>
-      <w:r>
-        <w:rPr>
-          <w:lang w:val="en-US"/>
-        </w:rPr>
-        <w:t xml:space="preserve">        </w:t>
-      </w:r>
-      <w:proofErr w:type="spellStart"/>
-      <w:r>
-        <w:rPr>
-          <w:lang w:val="en-US"/>
-        </w:rPr>
-        <w:t>fecha_encuentro</w:t>
-      </w:r>
-      <w:proofErr w:type="spellEnd"/>
-      <w:r>
-        <w:rPr>
-          <w:lang w:val="en-US"/>
-        </w:rPr>
-        <w:t xml:space="preserve">: new </w:t>
-      </w:r>
-      <w:proofErr w:type="gramStart"/>
-      <w:r>
-        <w:rPr>
-          <w:lang w:val="en-US"/>
-        </w:rPr>
-        <w:t>Date(</w:t>
-      </w:r>
-      <w:proofErr w:type="gramEnd"/>
-      <w:r>
-        <w:rPr>
-          <w:lang w:val="en-US"/>
-        </w:rPr>
-        <w:t xml:space="preserve">2024, </w:t>
-      </w:r>
-      <w:proofErr w:type="spellStart"/>
-      <w:r>
-        <w:rPr>
-          <w:lang w:val="en-US"/>
-        </w:rPr>
-        <w:t>Math.floor</w:t>
-      </w:r>
-      <w:proofErr w:type="spellEnd"/>
-      <w:r>
-        <w:rPr>
-          <w:lang w:val="en-US"/>
-        </w:rPr>
-        <w:t>(</w:t>
-      </w:r>
-      <w:proofErr w:type="spellStart"/>
-      <w:r>
-        <w:rPr>
-          <w:lang w:val="en-US"/>
-        </w:rPr>
-        <w:t>i</w:t>
-      </w:r>
-      <w:proofErr w:type="spellEnd"/>
-      <w:r>
-        <w:rPr>
-          <w:lang w:val="en-US"/>
-        </w:rPr>
-        <w:t xml:space="preserve"> / 100), </w:t>
-      </w:r>
-      <w:proofErr w:type="spellStart"/>
-      <w:r>
-        <w:rPr>
-          <w:lang w:val="en-US"/>
-        </w:rPr>
-        <w:t>i</w:t>
-      </w:r>
-      <w:proofErr w:type="spellEnd"/>
-      <w:r>
-        <w:rPr>
-          <w:lang w:val="en-US"/>
-        </w:rPr>
-        <w:t xml:space="preserve"> % 28 + 1),</w:t>
-      </w:r>
-    </w:p>
-    <w:p>
-      <w:r>
-        <w:rPr>
-          <w:lang w:val="en-US"/>
-        </w:rPr>
-        <w:t xml:space="preserve">        </w:t>
-      </w:r>
       <w:r>
         <w:t>equipo1: "Equipo " + (i % 10),</w:t>
       </w:r>
@@ -3697,18 +2634,8 @@
       </w:r>
     </w:p>
     <w:p>
-      <w:proofErr w:type="spellStart"/>
-      <w:proofErr w:type="gramStart"/>
-      <w:r>
-        <w:t>db.encuentros</w:t>
-      </w:r>
-      <w:proofErr w:type="gramEnd"/>
-      <w:r>
-        <w:t>.stats</w:t>
-      </w:r>
-      <w:proofErr w:type="spellEnd"/>
-      <w:r>
-        <w:t>()</w:t>
+      <w:r>
+        <w:t>db.encuentros.stats()</w:t>
       </w:r>
     </w:p>
     <w:p>
@@ -3721,15 +2648,7 @@
         <w:t>Resultado esperado:</w:t>
       </w:r>
       <w:r>
-        <w:t xml:space="preserve"> Los documentos están distribuidos entre los </w:t>
-      </w:r>
-      <w:proofErr w:type="spellStart"/>
-      <w:r>
-        <w:t>shards</w:t>
-      </w:r>
-      <w:proofErr w:type="spellEnd"/>
-      <w:r>
-        <w:t>.</w:t>
+        <w:t xml:space="preserve"> Los documentos están distribuidos entre los shards.</w:t>
       </w:r>
     </w:p>
     <w:p>
@@ -3756,50 +2675,8 @@
       </w:r>
     </w:p>
     <w:p>
-      <w:proofErr w:type="spellStart"/>
-      <w:proofErr w:type="gramStart"/>
-      <w:r>
-        <w:t>db.encuentros</w:t>
-      </w:r>
-      <w:proofErr w:type="gramEnd"/>
-      <w:r>
-        <w:t>.find</w:t>
-      </w:r>
-      <w:proofErr w:type="spellEnd"/>
-      <w:r>
-        <w:t xml:space="preserve">({ </w:t>
-      </w:r>
-      <w:proofErr w:type="spellStart"/>
-      <w:r>
-        <w:t>fecha_encuentro</w:t>
-      </w:r>
-      <w:proofErr w:type="spellEnd"/>
-      <w:r>
-        <w:t>: { $</w:t>
-      </w:r>
-      <w:proofErr w:type="spellStart"/>
-      <w:r>
-        <w:t>gte</w:t>
-      </w:r>
-      <w:proofErr w:type="spellEnd"/>
-      <w:r>
-        <w:t xml:space="preserve">: </w:t>
-      </w:r>
-      <w:proofErr w:type="spellStart"/>
-      <w:r>
-        <w:t>ISODate</w:t>
-      </w:r>
-      <w:proofErr w:type="spellEnd"/>
-      <w:r>
-        <w:t>("2024-12-01") } }).</w:t>
-      </w:r>
-      <w:proofErr w:type="spellStart"/>
-      <w:r>
-        <w:t>pretty</w:t>
-      </w:r>
-      <w:proofErr w:type="spellEnd"/>
-      <w:r>
-        <w:t>()</w:t>
+      <w:r>
+        <w:t>db.encuentros.find({ fecha_encuentro: { $gte: ISODate("2024-12-01") } }).pretty()</w:t>
       </w:r>
     </w:p>
     <w:p>
@@ -3821,26 +2698,8 @@
       </w:r>
     </w:p>
     <w:p>
-      <w:proofErr w:type="spellStart"/>
-      <w:proofErr w:type="gramStart"/>
-      <w:r>
-        <w:t>db.tabla</w:t>
-      </w:r>
-      <w:proofErr w:type="gramEnd"/>
-      <w:r>
-        <w:t>_posiciones.find</w:t>
-      </w:r>
-      <w:proofErr w:type="spellEnd"/>
-      <w:r>
-        <w:t>({ equipo: "Los Tigres" }).</w:t>
-      </w:r>
-      <w:proofErr w:type="spellStart"/>
-      <w:r>
-        <w:t>pretty</w:t>
-      </w:r>
-      <w:proofErr w:type="spellEnd"/>
-      <w:r>
-        <w:t>()</w:t>
+      <w:r>
+        <w:t>db.tabla_posiciones.find({ equipo: "Los Tigres" }).pretty()</w:t>
       </w:r>
     </w:p>
     <w:p>
@@ -3853,28 +2712,12 @@
     </w:p>
     <w:p>
       <w:r>
-        <w:t xml:space="preserve">Usar </w:t>
-      </w:r>
-      <w:proofErr w:type="spellStart"/>
-      <w:r>
-        <w:t>JMeter</w:t>
-      </w:r>
-      <w:proofErr w:type="spellEnd"/>
-      <w:r>
-        <w:t xml:space="preserve"> para simular 500 usuarios consultando simultáneamente:</w:t>
-      </w:r>
-    </w:p>
-    <w:p>
-      <w:r>
-        <w:t xml:space="preserve">Configurar 500 </w:t>
-      </w:r>
-      <w:proofErr w:type="spellStart"/>
-      <w:r>
-        <w:t>threads</w:t>
-      </w:r>
-      <w:proofErr w:type="spellEnd"/>
-      <w:r>
-        <w:t>.</w:t>
+        <w:t>Usar JMeter para simular 500 usuarios consultando simultáneamente:</w:t>
+      </w:r>
+    </w:p>
+    <w:p>
+      <w:r>
+        <w:t>Configurar 500 threads.</w:t>
       </w:r>
     </w:p>
     <w:p>
@@ -3883,34 +2726,8 @@
       </w:r>
     </w:p>
     <w:p>
-      <w:proofErr w:type="spellStart"/>
-      <w:proofErr w:type="gramStart"/>
-      <w:r>
-        <w:t>db.resultados</w:t>
-      </w:r>
-      <w:proofErr w:type="gramEnd"/>
-      <w:r>
-        <w:t>.find</w:t>
-      </w:r>
-      <w:proofErr w:type="spellEnd"/>
-      <w:r>
-        <w:t xml:space="preserve">({ </w:t>
-      </w:r>
-      <w:proofErr w:type="spellStart"/>
-      <w:r>
-        <w:t>partido_id</w:t>
-      </w:r>
-      <w:proofErr w:type="spellEnd"/>
-      <w:r>
-        <w:t>: 123 }).</w:t>
-      </w:r>
-      <w:proofErr w:type="spellStart"/>
-      <w:r>
-        <w:t>pretty</w:t>
-      </w:r>
-      <w:proofErr w:type="spellEnd"/>
-      <w:r>
-        <w:t>()</w:t>
+      <w:r>
+        <w:t>db.resultados.find({ partido_id: 123 }).pretty()</w:t>
       </w:r>
     </w:p>
     <w:p>
@@ -3957,15 +2774,7 @@
         <w:t>E</w:t>
       </w:r>
       <w:r>
-        <w:t xml:space="preserve">l particionamiento horizontal, </w:t>
-      </w:r>
-      <w:proofErr w:type="spellStart"/>
-      <w:r>
-        <w:t>sharding</w:t>
-      </w:r>
-      <w:proofErr w:type="spellEnd"/>
-      <w:r>
-        <w:t xml:space="preserve">, es útil ya que puede tener los distintos datos en fragmentos diferentes que se guardan en distintos nodos. De esta manera, tanto la información como la forma de buscarla estarán mejor organizadas y más rápidas. </w:t>
+        <w:t xml:space="preserve">l particionamiento horizontal, sharding, es útil ya que puede tener los distintos datos en fragmentos diferentes que se guardan en distintos nodos. De esta manera, tanto la información como la forma de buscarla estarán mejor organizadas y más rápidas. </w:t>
       </w:r>
     </w:p>
     <w:p>
@@ -3986,14 +2795,12 @@
           <w:lang w:val="en-US"/>
         </w:rPr>
       </w:pPr>
-      <w:proofErr w:type="spellStart"/>
       <w:r>
         <w:rPr>
           <w:lang w:val="en-US"/>
         </w:rPr>
         <w:t>Bibliografía</w:t>
       </w:r>
-      <w:proofErr w:type="spellEnd"/>
     </w:p>
     <w:p>
       <w:r>
@@ -4010,7 +2817,7 @@
       <w:r>
         <w:t xml:space="preserve">Gómez, J. M., &amp; Rodríguez, L. (2020). Sistemas de gestión para torneos deportivos: Optimización y automatización de procesos. Revista de Innovación en Tecnología Deportiva, 15(3), 45-58. </w:t>
       </w:r>
-      <w:hyperlink r:id="rId9" w:history="1">
+      <w:hyperlink r:id="rId10" w:history="1">
         <w:r>
           <w:rPr>
             <w:rStyle w:val="Hipervnculo"/>
@@ -4034,7 +2841,7 @@
         </w:rPr>
         <w:t xml:space="preserve">Journal of Sports Management, 8(2), 101-110. </w:t>
       </w:r>
-      <w:hyperlink r:id="rId10" w:history="1">
+      <w:hyperlink r:id="rId11" w:history="1">
         <w:r>
           <w:rPr>
             <w:rStyle w:val="Hipervnculo"/>
@@ -4052,22 +2859,14 @@
         <w:t xml:space="preserve">Sarasa, A. (2016). </w:t>
       </w:r>
       <w:r>
-        <w:t xml:space="preserve">Introducción a las bases de datos NoSQL usando MongoDB. Editorial </w:t>
-      </w:r>
-      <w:proofErr w:type="spellStart"/>
-      <w:r>
-        <w:t>UOC</w:t>
-      </w:r>
-      <w:proofErr w:type="spellEnd"/>
-      <w:r>
-        <w:t>.</w:t>
+        <w:t>Introducción a las bases de datos NoSQL usando MongoDB. Editorial UOC.</w:t>
       </w:r>
       <w:r>
         <w:t xml:space="preserve"> </w:t>
       </w:r>
     </w:p>
     <w:sectPr>
-      <w:headerReference w:type="default" r:id="rId11"/>
+      <w:headerReference w:type="default" r:id="rId12"/>
       <w:pgSz w:w="12240" w:h="15840" w:code="1"/>
       <w:pgMar w:top="1440" w:right="1440" w:bottom="1440" w:left="1440" w:header="709" w:footer="709" w:gutter="0"/>
       <w:cols w:space="708"/>
@@ -5153,6 +3952,7 @@
   <w:style w:type="character" w:default="1" w:styleId="Fuentedeprrafopredeter">
     <w:name w:val="Default Paragraph Font"/>
     <w:uiPriority w:val="1"/>
+    <w:semiHidden/>
     <w:unhideWhenUsed/>
   </w:style>
   <w:style w:type="table" w:default="1" w:styleId="Tablanormal">
@@ -5436,8 +4236,9 @@
     <w:rsid w:val="0039292D"/>
     <w:rsid w:val="004F78D7"/>
     <w:rsid w:val="0056293B"/>
+    <w:rsid w:val="00665188"/>
     <w:rsid w:val="00700794"/>
-    <w:rsid w:val="009C079A"/>
+    <w:rsid w:val="00F95C5B"/>
   </w:rsids>
   <m:mathPr>
     <m:mathFont m:val="Cambria Math"/>
